--- a/第二册/Lesson 72.docx
+++ b/第二册/Lesson 72.docx
@@ -180,9 +180,6 @@
         </w:tabs>
         <w:spacing w:before="19" w:line="247" w:lineRule="auto"/>
         <w:ind w:left="600" w:right="4890"/>
-        <w:rPr>
-          <w:rFonts w:hint="eastAsia" w:ascii="宋体" w:eastAsia="宋体"/>
-        </w:rPr>
       </w:pPr>
       <w:r>
         <w:t>A tyre burst during the first</w:t>
@@ -201,7 +198,24 @@
         <w:t xml:space="preserve"> </w:t>
       </w:r>
       <w:r>
-        <w:t>run. burst</w:t>
+        <w:t xml:space="preserve">run. </w:t>
+      </w:r>
+    </w:p>
+    <w:p>
+      <w:pPr>
+        <w:pStyle w:val="4"/>
+        <w:tabs>
+          <w:tab w:val="left" w:pos="2440"/>
+          <w:tab w:val="left" w:pos="2733"/>
+        </w:tabs>
+        <w:spacing w:before="19" w:line="247" w:lineRule="auto"/>
+        <w:ind w:left="600" w:right="4890"/>
+        <w:rPr>
+          <w:rFonts w:hint="eastAsia" w:ascii="宋体" w:eastAsia="宋体"/>
+        </w:rPr>
+      </w:pPr>
+      <w:r>
+        <w:t>burst</w:t>
       </w:r>
       <w:r>
         <w:rPr>
@@ -563,14 +577,32 @@
         <w:rPr>
           <w:sz w:val="24"/>
         </w:rPr>
-        <w:t xml:space="preserve">Sir Malcolm Campbell, was the first man to </w:t>
+        <w:t xml:space="preserve">Sir Malcolm Campbell, was the first man </w:t>
+      </w:r>
+      <w:commentRangeStart w:id="0"/>
+      <w:r>
+        <w:rPr>
+          <w:sz w:val="24"/>
+        </w:rPr>
+        <w:t xml:space="preserve">to </w:t>
       </w:r>
       <w:r>
         <w:rPr>
           <w:color w:val="0000FF"/>
           <w:sz w:val="24"/>
         </w:rPr>
-        <w:t>drive at</w:t>
+        <w:t>drive</w:t>
+      </w:r>
+      <w:commentRangeEnd w:id="0"/>
+      <w:r>
+        <w:commentReference w:id="0"/>
+      </w:r>
+      <w:r>
+        <w:rPr>
+          <w:color w:val="0000FF"/>
+          <w:sz w:val="24"/>
+        </w:rPr>
+        <w:t xml:space="preserve"> at</w:t>
       </w:r>
       <w:r>
         <w:rPr>
@@ -868,7 +900,7 @@
         </w:rPr>
         <w:t xml:space="preserve">Bluebird, </w:t>
       </w:r>
-      <w:commentRangeStart w:id="0"/>
+      <w:commentRangeStart w:id="1"/>
       <w:r>
         <w:rPr>
           <w:color w:val="0000FF"/>
@@ -876,9 +908,9 @@
         </w:rPr>
         <w:t>the car he was driving</w:t>
       </w:r>
-      <w:commentRangeEnd w:id="0"/>
-      <w:r>
-        <w:commentReference w:id="0"/>
+      <w:commentRangeEnd w:id="1"/>
+      <w:r>
+        <w:commentReference w:id="1"/>
       </w:r>
       <w:r>
         <w:rPr>
@@ -893,7 +925,7 @@
         </w:rPr>
         <w:t xml:space="preserve"> </w:t>
       </w:r>
-      <w:commentRangeStart w:id="1"/>
+      <w:commentRangeStart w:id="2"/>
       <w:r>
         <w:rPr>
           <w:color w:val="0000FF"/>
@@ -901,9 +933,9 @@
         </w:rPr>
         <w:t xml:space="preserve">had been specially </w:t>
       </w:r>
-      <w:commentRangeEnd w:id="1"/>
-      <w:r>
-        <w:commentReference w:id="1"/>
+      <w:commentRangeEnd w:id="2"/>
+      <w:r>
+        <w:commentReference w:id="2"/>
       </w:r>
       <w:r>
         <w:rPr>
@@ -949,7 +981,7 @@
         </w:rPr>
         <w:t xml:space="preserve">It was over 30 feet </w:t>
       </w:r>
-      <w:commentRangeStart w:id="2"/>
+      <w:commentRangeStart w:id="3"/>
       <w:r>
         <w:rPr>
           <w:color w:val="0000FF"/>
@@ -967,15 +999,16 @@
         </w:rPr>
         <w:t xml:space="preserve"> </w:t>
       </w:r>
-      <w:commentRangeEnd w:id="2"/>
-      <w:r>
-        <w:commentReference w:id="2"/>
+      <w:commentRangeEnd w:id="3"/>
+      <w:r>
+        <w:commentReference w:id="3"/>
       </w:r>
     </w:p>
     <w:p>
       <w:pPr>
         <w:pStyle w:val="8"/>
         <w:numPr>
+          <w:ilvl w:val="0"/>
           <w:numId w:val="0"/>
         </w:numPr>
         <w:tabs>
@@ -1012,7 +1045,7 @@
         </w:rPr>
         <w:t>Although Campbell</w:t>
       </w:r>
-      <w:commentRangeStart w:id="3"/>
+      <w:commentRangeStart w:id="4"/>
       <w:r>
         <w:rPr>
           <w:color w:val="0000FF"/>
@@ -1020,9 +1053,9 @@
         </w:rPr>
         <w:t xml:space="preserve"> reached a speed of </w:t>
       </w:r>
-      <w:commentRangeEnd w:id="3"/>
-      <w:r>
-        <w:commentReference w:id="3"/>
+      <w:commentRangeEnd w:id="4"/>
+      <w:r>
+        <w:commentReference w:id="4"/>
       </w:r>
       <w:r>
         <w:rPr>
@@ -1043,7 +1076,7 @@
         </w:rPr>
         <w:t>he</w:t>
       </w:r>
-      <w:commentRangeStart w:id="4"/>
+      <w:commentRangeStart w:id="5"/>
       <w:r>
         <w:rPr>
           <w:sz w:val="24"/>
@@ -1070,9 +1103,9 @@
         </w:rPr>
         <w:t>difficulty in</w:t>
       </w:r>
-      <w:commentRangeEnd w:id="4"/>
-      <w:r>
-        <w:commentReference w:id="4"/>
+      <w:commentRangeEnd w:id="5"/>
+      <w:r>
+        <w:commentReference w:id="5"/>
       </w:r>
       <w:r>
         <w:rPr>
@@ -1141,7 +1174,7 @@
         </w:rPr>
         <w:t xml:space="preserve">Campbell </w:t>
       </w:r>
-      <w:commentRangeStart w:id="5"/>
+      <w:commentRangeStart w:id="6"/>
       <w:r>
         <w:rPr>
           <w:color w:val="0000FF"/>
@@ -1149,9 +1182,9 @@
         </w:rPr>
         <w:t>was disappointed to</w:t>
       </w:r>
-      <w:commentRangeEnd w:id="5"/>
-      <w:r>
-        <w:commentReference w:id="5"/>
+      <w:commentRangeEnd w:id="6"/>
+      <w:r>
+        <w:commentReference w:id="6"/>
       </w:r>
       <w:r>
         <w:rPr>
@@ -1239,7 +1272,7 @@
         </w:rPr>
         <w:t>he</w:t>
       </w:r>
-      <w:commentRangeStart w:id="6"/>
+      <w:commentRangeStart w:id="7"/>
       <w:r>
         <w:rPr>
           <w:color w:val="0000FF"/>
@@ -1266,10 +1299,28 @@
         </w:rPr>
         <w:t>.</w:t>
       </w:r>
-      <w:commentRangeEnd w:id="6"/>
-      <w:r>
-        <w:commentReference w:id="6"/>
-      </w:r>
+      <w:commentRangeEnd w:id="7"/>
+      <w:r>
+        <w:commentReference w:id="7"/>
+      </w:r>
+    </w:p>
+    <w:p>
+      <w:pPr>
+        <w:pStyle w:val="8"/>
+        <w:numPr>
+          <w:ilvl w:val="0"/>
+          <w:numId w:val="0"/>
+        </w:numPr>
+        <w:tabs>
+          <w:tab w:val="left" w:pos="424"/>
+        </w:tabs>
+        <w:spacing w:before="0" w:after="0" w:line="511" w:lineRule="auto"/>
+        <w:ind w:left="240" w:leftChars="0" w:right="853" w:rightChars="0"/>
+        <w:jc w:val="left"/>
+        <w:rPr>
+          <w:sz w:val="24"/>
+        </w:rPr>
+      </w:pPr>
       <w:r>
         <w:rPr>
           <w:sz w:val="24"/>
@@ -1443,16 +1494,16 @@
       <w:r>
         <w:t>8.</w:t>
       </w:r>
-      <w:commentRangeStart w:id="7"/>
+      <w:commentRangeStart w:id="8"/>
       <w:r>
         <w:rPr>
           <w:color w:val="0000FF"/>
         </w:rPr>
         <w:t xml:space="preserve">Following </w:t>
       </w:r>
-      <w:commentRangeEnd w:id="7"/>
-      <w:r>
-        <w:commentReference w:id="7"/>
+      <w:commentRangeEnd w:id="8"/>
+      <w:r>
+        <w:commentReference w:id="8"/>
       </w:r>
       <w:r>
         <w:t xml:space="preserve">in his father's footsteps many years </w:t>
@@ -1467,38 +1518,12 @@
         <w:rPr>
           <w:color w:val="FFFF00"/>
           <w:spacing w:val="-4"/>
-          <w14:textFill>
-            <w14:gradFill>
-              <w14:gsLst>
-                <w14:gs w14:pos="0">
-                  <w14:srgbClr w14:val="14CD68"/>
-                </w14:gs>
-                <w14:gs w14:pos="100000">
-                  <w14:srgbClr w14:val="035C7D"/>
-                </w14:gs>
-              </w14:gsLst>
-              <w14:lin w14:scaled="0"/>
-            </w14:gradFill>
-          </w14:textFill>
-        </w:rPr>
-        <w:t xml:space="preserve"> </w:t>
-      </w:r>
-      <w:r>
-        <w:rPr>
-          <w:color w:val="FFFF00"/>
-          <w14:textFill>
-            <w14:gradFill>
-              <w14:gsLst>
-                <w14:gs w14:pos="0">
-                  <w14:srgbClr w14:val="14CD68"/>
-                </w14:gs>
-                <w14:gs w14:pos="100000">
-                  <w14:srgbClr w14:val="035C7D"/>
-                </w14:gs>
-              </w14:gsLst>
-              <w14:lin w14:scaled="0"/>
-            </w14:gradFill>
-          </w14:textFill>
+        </w:rPr>
+        <w:t xml:space="preserve"> </w:t>
+      </w:r>
+      <w:r>
+        <w:rPr>
+          <w:color w:val="FF40FF"/>
         </w:rPr>
         <w:t>Sir Malcolm's son</w:t>
       </w:r>
@@ -2144,7 +2169,19 @@
 
 <file path=word/comments.xml><?xml version="1.0" encoding="utf-8"?>
 <w:comments xmlns:wpc="http://schemas.microsoft.com/office/word/2010/wordprocessingCanvas" xmlns:mc="http://schemas.openxmlformats.org/markup-compatibility/2006" xmlns:o="urn:schemas-microsoft-com:office:office" xmlns:r="http://schemas.openxmlformats.org/officeDocument/2006/relationships" xmlns:m="http://schemas.openxmlformats.org/officeDocument/2006/math" xmlns:v="urn:schemas-microsoft-com:vml" xmlns:wp14="http://schemas.microsoft.com/office/word/2010/wordprocessingDrawing" xmlns:wp="http://schemas.openxmlformats.org/drawingml/2006/wordprocessingDrawing" xmlns:w="http://schemas.openxmlformats.org/wordprocessingml/2006/main" xmlns:w14="http://schemas.microsoft.com/office/word/2010/wordml" xmlns:w15="http://schemas.microsoft.com/office/word/2012/wordml" xmlns:w10="urn:schemas-microsoft-com:office:word" xmlns:wpg="http://schemas.microsoft.com/office/word/2010/wordprocessingGroup" xmlns:wpi="http://schemas.microsoft.com/office/word/2010/wordprocessingInk" xmlns:wne="http://schemas.microsoft.com/office/word/2006/wordml" xmlns:wps="http://schemas.microsoft.com/office/word/2010/wordprocessingShape" xmlns:wpsCustomData="http://www.wps.cn/officeDocument/2013/wpsCustomData" mc:Ignorable="w14 w15 wp14">
-  <w:comment w:id="0" w:author="孫琦" w:date="2020-02-09T10:37:44Z" w:initials="">
+  <w:comment w:id="0" w:author="孫琦" w:date="2020-04-19T11:05:55Z" w:initials="">
+    <w:p>
+      <w:pPr>
+        <w:pStyle w:val="3"/>
+      </w:pPr>
+      <w:r>
+        <w:t>todo不定式做定语</w:t>
+      </w:r>
+      <w:bookmarkStart w:id="0" w:name="_GoBack"/>
+      <w:bookmarkEnd w:id="0"/>
+    </w:p>
+  </w:comment>
+  <w:comment w:id="1" w:author="孫琦" w:date="2020-02-09T10:37:44Z" w:initials="">
     <w:p>
       <w:pPr>
         <w:pStyle w:val="3"/>
@@ -2162,7 +2199,7 @@
       </w:r>
     </w:p>
   </w:comment>
-  <w:comment w:id="1" w:author="孫琦" w:date="2020-02-09T10:37:32Z" w:initials="">
+  <w:comment w:id="2" w:author="孫琦" w:date="2020-02-09T10:37:32Z" w:initials="">
     <w:p>
       <w:pPr>
         <w:pStyle w:val="3"/>
@@ -2180,7 +2217,7 @@
       </w:r>
     </w:p>
   </w:comment>
-  <w:comment w:id="2" w:author="孫琦" w:date="2020-02-09T10:41:58Z" w:initials="">
+  <w:comment w:id="3" w:author="孫琦" w:date="2020-02-09T10:41:58Z" w:initials="">
     <w:p>
       <w:pPr>
         <w:pStyle w:val="3"/>
@@ -2198,7 +2235,7 @@
       </w:r>
     </w:p>
   </w:comment>
-  <w:comment w:id="3" w:author="孫琦" w:date="2020-02-09T10:44:29Z" w:initials="">
+  <w:comment w:id="4" w:author="孫琦" w:date="2020-02-09T10:44:29Z" w:initials="">
     <w:p>
       <w:pPr>
         <w:pStyle w:val="3"/>
@@ -2216,7 +2253,7 @@
       </w:r>
     </w:p>
   </w:comment>
-  <w:comment w:id="4" w:author="孫琦" w:date="2020-02-09T10:45:11Z" w:initials="">
+  <w:comment w:id="5" w:author="孫琦" w:date="2020-02-09T10:45:11Z" w:initials="">
     <w:p>
       <w:pPr>
         <w:pStyle w:val="3"/>
@@ -2234,7 +2271,7 @@
       </w:r>
     </w:p>
   </w:comment>
-  <w:comment w:id="5" w:author="孫琦" w:date="2020-02-09T10:52:14Z" w:initials="">
+  <w:comment w:id="6" w:author="孫琦" w:date="2020-02-09T10:52:14Z" w:initials="">
     <w:p>
       <w:pPr>
         <w:pStyle w:val="3"/>
@@ -2250,9 +2287,16 @@
         </w:rPr>
         <w:t>失望做某事</w:t>
       </w:r>
+      <w:r>
+        <w:rPr>
+          <w:rFonts w:hint="default" w:eastAsia="宋体"/>
+          <w:lang w:eastAsia="zh-CN"/>
+        </w:rPr>
+        <w:t xml:space="preserve"> learn 表示了解 得知</w:t>
+      </w:r>
     </w:p>
   </w:comment>
-  <w:comment w:id="6" w:author="孫琦" w:date="2020-02-09T10:56:17Z" w:initials="">
+  <w:comment w:id="7" w:author="孫琦" w:date="2020-02-09T10:56:17Z" w:initials="">
     <w:p>
       <w:pPr>
         <w:pStyle w:val="3"/>
@@ -2270,7 +2314,7 @@
       </w:r>
     </w:p>
   </w:comment>
-  <w:comment w:id="7" w:author="孫琦" w:date="2020-02-09T11:06:30Z" w:initials="">
+  <w:comment w:id="8" w:author="孫琦" w:date="2020-02-09T11:06:30Z" w:initials="">
     <w:p>
       <w:pPr>
         <w:pStyle w:val="3"/>
@@ -2284,16 +2328,7 @@
           <w:rFonts w:hint="eastAsia" w:eastAsia="宋体"/>
           <w:lang w:val="en-US" w:eastAsia="zh-CN"/>
         </w:rPr>
-        <w:t>非谓语动词 主动，绿色部分已经是主谓了，所以其他动词要求非谓语</w:t>
-      </w:r>
-      <w:bookmarkStart w:id="0" w:name="_GoBack"/>
-      <w:bookmarkEnd w:id="0"/>
-      <w:r>
-        <w:rPr>
-          <w:rFonts w:hint="eastAsia" w:eastAsia="宋体"/>
-          <w:lang w:val="en-US" w:eastAsia="zh-CN"/>
-        </w:rPr>
-        <w:t xml:space="preserve"> </w:t>
+        <w:t xml:space="preserve">非谓语动词 主动，绿色部分已经是主谓了，所以其他动词要求非谓语 </w:t>
       </w:r>
     </w:p>
   </w:comment>
@@ -2302,14 +2337,15 @@
 
 <file path=word/commentsExtended.xml><?xml version="1.0" encoding="utf-8"?>
 <w15:commentsEx xmlns:wpc="http://schemas.microsoft.com/office/word/2010/wordprocessingCanvas" xmlns:mc="http://schemas.openxmlformats.org/markup-compatibility/2006" xmlns:o="urn:schemas-microsoft-com:office:office" xmlns:r="http://schemas.openxmlformats.org/officeDocument/2006/relationships" xmlns:m="http://schemas.openxmlformats.org/officeDocument/2006/math" xmlns:v="urn:schemas-microsoft-com:vml" xmlns:wp14="http://schemas.microsoft.com/office/word/2010/wordprocessingDrawing" xmlns:wp="http://schemas.openxmlformats.org/drawingml/2006/wordprocessingDrawing" xmlns:w="http://schemas.openxmlformats.org/wordprocessingml/2006/main" xmlns:w14="http://schemas.microsoft.com/office/word/2010/wordml" xmlns:w15="http://schemas.microsoft.com/office/word/2012/wordml" xmlns:w10="urn:schemas-microsoft-com:office:word" xmlns:wpg="http://schemas.microsoft.com/office/word/2010/wordprocessingGroup" xmlns:wpi="http://schemas.microsoft.com/office/word/2010/wordprocessingInk" xmlns:wne="http://schemas.microsoft.com/office/word/2006/wordml" xmlns:wps="http://schemas.microsoft.com/office/word/2010/wordprocessingShape" xmlns:wpsCustomData="http://www.wps.cn/officeDocument/2013/wpsCustomData" mc:Ignorable="w14 w15 wp14">
-  <w15:commentEx w15:paraId="398659CC" w15:done="0"/>
-  <w15:commentEx w15:paraId="1AF40E6A" w15:done="0"/>
-  <w15:commentEx w15:paraId="00E65D62" w15:done="0"/>
-  <w15:commentEx w15:paraId="1E742D25" w15:done="0"/>
-  <w15:commentEx w15:paraId="6B847913" w15:done="0"/>
-  <w15:commentEx w15:paraId="4B522373" w15:done="0"/>
-  <w15:commentEx w15:paraId="683E2C5C" w15:done="0"/>
-  <w15:commentEx w15:paraId="77051CC9" w15:done="0"/>
+  <w15:commentEx w15:paraId="FDD295EF" w15:done="0"/>
+  <w15:commentEx w15:paraId="09F91142" w15:done="0"/>
+  <w15:commentEx w15:paraId="FB6F292A" w15:done="0"/>
+  <w15:commentEx w15:paraId="FF6F0FF6" w15:done="0"/>
+  <w15:commentEx w15:paraId="F6F3F601" w15:done="0"/>
+  <w15:commentEx w15:paraId="69BEEB41" w15:done="0"/>
+  <w15:commentEx w15:paraId="77EBEF8D" w15:done="0"/>
+  <w15:commentEx w15:paraId="F3A49C1E" w15:done="0"/>
+  <w15:commentEx w15:paraId="2D5F0DFC" w15:done="0"/>
 </w15:commentsEx>
 </file>
 
@@ -2630,7 +2666,7 @@
     <w:lsdException w:unhideWhenUsed="0" w:uiPriority="0" w:semiHidden="0" w:name="toc 9"/>
     <w:lsdException w:unhideWhenUsed="0" w:uiPriority="0" w:semiHidden="0" w:name="Normal Indent"/>
     <w:lsdException w:unhideWhenUsed="0" w:uiPriority="0" w:semiHidden="0" w:name="footnote text"/>
-    <w:lsdException w:unhideWhenUsed="0" w:uiPriority="0" w:semiHidden="0" w:name="annotation text"/>
+    <w:lsdException w:qFormat="1" w:unhideWhenUsed="0" w:uiPriority="0" w:semiHidden="0" w:name="annotation text"/>
     <w:lsdException w:unhideWhenUsed="0" w:uiPriority="0" w:semiHidden="0" w:name="header"/>
     <w:lsdException w:unhideWhenUsed="0" w:uiPriority="0" w:semiHidden="0" w:name="footer"/>
     <w:lsdException w:unhideWhenUsed="0" w:uiPriority="0" w:semiHidden="0" w:name="index heading"/>
@@ -2665,7 +2701,7 @@
     <w:lsdException w:qFormat="1" w:unhideWhenUsed="0" w:uiPriority="0" w:semiHidden="0" w:name="Title"/>
     <w:lsdException w:unhideWhenUsed="0" w:uiPriority="0" w:semiHidden="0" w:name="Closing"/>
     <w:lsdException w:unhideWhenUsed="0" w:uiPriority="0" w:semiHidden="0" w:name="Signature"/>
-    <w:lsdException w:uiPriority="1" w:name="Default Paragraph Font"/>
+    <w:lsdException w:qFormat="1" w:uiPriority="1" w:semiHidden="0" w:name="Default Paragraph Font"/>
     <w:lsdException w:qFormat="1" w:unhideWhenUsed="0" w:uiPriority="1" w:semiHidden="0" w:name="Body Text"/>
     <w:lsdException w:unhideWhenUsed="0" w:uiPriority="0" w:semiHidden="0" w:name="Body Text Indent"/>
     <w:lsdException w:unhideWhenUsed="0" w:uiPriority="0" w:semiHidden="0" w:name="List Continue"/>
@@ -2703,7 +2739,7 @@
     <w:lsdException w:unhideWhenUsed="0" w:uiPriority="0" w:semiHidden="0" w:name="HTML Sample"/>
     <w:lsdException w:unhideWhenUsed="0" w:uiPriority="0" w:semiHidden="0" w:name="HTML Typewriter"/>
     <w:lsdException w:unhideWhenUsed="0" w:uiPriority="0" w:semiHidden="0" w:name="HTML Variable"/>
-    <w:lsdException w:unhideWhenUsed="0" w:uiPriority="0" w:name="Normal Table"/>
+    <w:lsdException w:qFormat="1" w:unhideWhenUsed="0" w:uiPriority="0" w:name="Normal Table"/>
     <w:lsdException w:unhideWhenUsed="0" w:uiPriority="0" w:semiHidden="0" w:name="annotation subject"/>
     <w:lsdException w:unhideWhenUsed="0" w:uiPriority="0" w:semiHidden="0" w:name="Table Simple 1"/>
     <w:lsdException w:unhideWhenUsed="0" w:uiPriority="0" w:semiHidden="0" w:name="Table Simple 2"/>
@@ -2770,7 +2806,6 @@
     <w:lsdException w:unhideWhenUsed="0" w:uiPriority="63" w:semiHidden="0" w:name="Medium Shading 1 Accent 1"/>
     <w:lsdException w:unhideWhenUsed="0" w:uiPriority="64" w:semiHidden="0" w:name="Medium Shading 2 Accent 1"/>
     <w:lsdException w:unhideWhenUsed="0" w:uiPriority="65" w:semiHidden="0" w:name="Medium List 1 Accent 1"/>
-    <w:lsdException w:qFormat="1" w:unhideWhenUsed="0" w:uiPriority="1" w:semiHidden="0" w:name="List Paragraph"/>
     <w:lsdException w:unhideWhenUsed="0" w:uiPriority="66" w:semiHidden="0" w:name="Medium List 2 Accent 1"/>
     <w:lsdException w:unhideWhenUsed="0" w:uiPriority="67" w:semiHidden="0" w:name="Medium Grid 1 Accent 1"/>
     <w:lsdException w:unhideWhenUsed="0" w:uiPriority="68" w:semiHidden="0" w:name="Medium Grid 2 Accent 1"/>
@@ -2888,15 +2923,16 @@
       <w:lang w:val="en-US" w:eastAsia="en-US" w:bidi="en-US"/>
     </w:rPr>
   </w:style>
-  <w:style w:type="character" w:default="1" w:styleId="6">
+  <w:style w:type="character" w:default="1" w:styleId="5">
     <w:name w:val="Default Paragraph Font"/>
-    <w:semiHidden/>
     <w:unhideWhenUsed/>
+    <w:qFormat/>
     <w:uiPriority w:val="1"/>
   </w:style>
-  <w:style w:type="table" w:default="1" w:styleId="5">
+  <w:style w:type="table" w:default="1" w:styleId="6">
     <w:name w:val="Normal Table"/>
     <w:semiHidden/>
+    <w:qFormat/>
     <w:uiPriority w:val="0"/>
     <w:tblPr>
       <w:tblCellMar>
@@ -2910,6 +2946,7 @@
   <w:style w:type="paragraph" w:styleId="3">
     <w:name w:val="annotation text"/>
     <w:basedOn w:val="1"/>
+    <w:qFormat/>
     <w:uiPriority w:val="0"/>
     <w:pPr>
       <w:jc w:val="left"/>
@@ -2929,7 +2966,6 @@
   </w:style>
   <w:style w:type="table" w:customStyle="1" w:styleId="7">
     <w:name w:val="Table Normal"/>
-    <w:semiHidden/>
     <w:unhideWhenUsed/>
     <w:qFormat/>
     <w:uiPriority w:val="2"/>
@@ -2942,7 +2978,7 @@
       </w:tblCellMar>
     </w:tblPr>
   </w:style>
-  <w:style w:type="paragraph" w:styleId="8">
+  <w:style w:type="paragraph" w:customStyle="1" w:styleId="8">
     <w:name w:val="List Paragraph"/>
     <w:basedOn w:val="1"/>
     <w:qFormat/>

--- a/第二册/Lesson 72.docx
+++ b/第二册/Lesson 72.docx
@@ -178,8 +178,8 @@
           <w:tab w:val="left" w:pos="2440"/>
           <w:tab w:val="left" w:pos="2733"/>
         </w:tabs>
-        <w:spacing w:before="19" w:line="247" w:lineRule="auto"/>
-        <w:ind w:left="600" w:right="4890"/>
+        <w:spacing w:before="0" w:line="240" w:lineRule="auto"/>
+        <w:ind w:left="0" w:right="0" w:firstLine="600" w:firstLineChars="250"/>
       </w:pPr>
       <w:r>
         <w:t>A tyre burst during the first</w:t>
@@ -208,8 +208,8 @@
           <w:tab w:val="left" w:pos="2440"/>
           <w:tab w:val="left" w:pos="2733"/>
         </w:tabs>
-        <w:spacing w:before="19" w:line="247" w:lineRule="auto"/>
-        <w:ind w:left="600" w:right="4890"/>
+        <w:spacing w:before="0" w:line="240" w:lineRule="auto"/>
+        <w:ind w:left="0" w:right="0" w:firstLine="600" w:firstLineChars="250"/>
         <w:rPr>
           <w:rFonts w:hint="eastAsia" w:ascii="宋体" w:eastAsia="宋体"/>
         </w:rPr>
@@ -244,6 +244,22 @@
         </w:rPr>
         <w:t>突然大哭</w:t>
       </w:r>
+    </w:p>
+    <w:p>
+      <w:pPr>
+        <w:pStyle w:val="4"/>
+        <w:tabs>
+          <w:tab w:val="left" w:pos="2440"/>
+          <w:tab w:val="left" w:pos="2733"/>
+        </w:tabs>
+        <w:spacing w:before="0" w:line="240" w:lineRule="auto"/>
+        <w:ind w:left="0" w:right="0" w:firstLine="600" w:firstLineChars="250"/>
+        <w:rPr>
+          <w:rFonts w:hint="eastAsia" w:ascii="宋体" w:eastAsia="宋体"/>
+        </w:rPr>
+      </w:pPr>
+      <w:bookmarkStart w:id="0" w:name="_GoBack"/>
+      <w:bookmarkEnd w:id="0"/>
       <w:r>
         <w:t>burst</w:t>
       </w:r>
@@ -2177,8 +2193,6 @@
       <w:r>
         <w:t>todo不定式做定语</w:t>
       </w:r>
-      <w:bookmarkStart w:id="0" w:name="_GoBack"/>
-      <w:bookmarkEnd w:id="0"/>
     </w:p>
   </w:comment>
   <w:comment w:id="1" w:author="孫琦" w:date="2020-02-09T10:37:44Z" w:initials="">
@@ -2337,15 +2351,15 @@
 
 <file path=word/commentsExtended.xml><?xml version="1.0" encoding="utf-8"?>
 <w15:commentsEx xmlns:wpc="http://schemas.microsoft.com/office/word/2010/wordprocessingCanvas" xmlns:mc="http://schemas.openxmlformats.org/markup-compatibility/2006" xmlns:o="urn:schemas-microsoft-com:office:office" xmlns:r="http://schemas.openxmlformats.org/officeDocument/2006/relationships" xmlns:m="http://schemas.openxmlformats.org/officeDocument/2006/math" xmlns:v="urn:schemas-microsoft-com:vml" xmlns:wp14="http://schemas.microsoft.com/office/word/2010/wordprocessingDrawing" xmlns:wp="http://schemas.openxmlformats.org/drawingml/2006/wordprocessingDrawing" xmlns:w="http://schemas.openxmlformats.org/wordprocessingml/2006/main" xmlns:w14="http://schemas.microsoft.com/office/word/2010/wordml" xmlns:w15="http://schemas.microsoft.com/office/word/2012/wordml" xmlns:w10="urn:schemas-microsoft-com:office:word" xmlns:wpg="http://schemas.microsoft.com/office/word/2010/wordprocessingGroup" xmlns:wpi="http://schemas.microsoft.com/office/word/2010/wordprocessingInk" xmlns:wne="http://schemas.microsoft.com/office/word/2006/wordml" xmlns:wps="http://schemas.microsoft.com/office/word/2010/wordprocessingShape" xmlns:wpsCustomData="http://www.wps.cn/officeDocument/2013/wpsCustomData" mc:Ignorable="w14 w15 wp14">
-  <w15:commentEx w15:paraId="FDD295EF" w15:done="0"/>
-  <w15:commentEx w15:paraId="09F91142" w15:done="0"/>
-  <w15:commentEx w15:paraId="FB6F292A" w15:done="0"/>
-  <w15:commentEx w15:paraId="FF6F0FF6" w15:done="0"/>
-  <w15:commentEx w15:paraId="F6F3F601" w15:done="0"/>
-  <w15:commentEx w15:paraId="69BEEB41" w15:done="0"/>
-  <w15:commentEx w15:paraId="77EBEF8D" w15:done="0"/>
-  <w15:commentEx w15:paraId="F3A49C1E" w15:done="0"/>
-  <w15:commentEx w15:paraId="2D5F0DFC" w15:done="0"/>
+  <w15:commentEx w15:paraId="D74F0FFD" w15:done="0"/>
+  <w15:commentEx w15:paraId="FF6B2E67" w15:done="0"/>
+  <w15:commentEx w15:paraId="7EEF8D18" w15:done="0"/>
+  <w15:commentEx w15:paraId="7777FA2A" w15:done="0"/>
+  <w15:commentEx w15:paraId="47FF99CB" w15:done="0"/>
+  <w15:commentEx w15:paraId="EE9D1F09" w15:done="0"/>
+  <w15:commentEx w15:paraId="74AE10A3" w15:done="0"/>
+  <w15:commentEx w15:paraId="BAA9486C" w15:done="0"/>
+  <w15:commentEx w15:paraId="6BEF6E05" w15:done="0"/>
 </w15:commentsEx>
 </file>
 
